--- a/기획서/20250317_기획서.docx
+++ b/기획서/20250317_기획서.docx
@@ -28,7 +28,6 @@
         <w:spacing w:line="240" w:lineRule="auto"/>
         <w:jc w:val="right"/>
         <w:rPr>
-          <w:rFonts w:hint="eastAsia"/>
           <w:b/>
           <w:bCs/>
           <w:sz w:val="18"/>
@@ -74,7 +73,6 @@
             <w:pPr>
               <w:jc w:val="center"/>
               <w:rPr>
-                <w:rFonts w:hint="eastAsia"/>
                 <w:b/>
                 <w:bCs/>
                 <w:sz w:val="24"/>
@@ -101,7 +99,6 @@
             <w:pPr>
               <w:jc w:val="center"/>
               <w:rPr>
-                <w:rFonts w:hint="eastAsia"/>
                 <w:sz w:val="24"/>
                 <w:szCs w:val="28"/>
               </w:rPr>
@@ -141,7 +138,6 @@
             <w:pPr>
               <w:jc w:val="center"/>
               <w:rPr>
-                <w:rFonts w:hint="eastAsia"/>
                 <w:b/>
                 <w:bCs/>
                 <w:sz w:val="24"/>
@@ -168,7 +164,6 @@
             <w:pPr>
               <w:jc w:val="center"/>
               <w:rPr>
-                <w:rFonts w:hint="eastAsia"/>
                 <w:sz w:val="24"/>
                 <w:szCs w:val="28"/>
               </w:rPr>
@@ -240,7 +235,6 @@
             <w:pPr>
               <w:jc w:val="center"/>
               <w:rPr>
-                <w:rFonts w:hint="eastAsia"/>
                 <w:b/>
                 <w:bCs/>
                 <w:sz w:val="24"/>
@@ -285,7 +279,6 @@
             <w:pPr>
               <w:jc w:val="center"/>
               <w:rPr>
-                <w:rFonts w:hint="eastAsia"/>
                 <w:sz w:val="24"/>
                 <w:szCs w:val="28"/>
               </w:rPr>
@@ -314,7 +307,6 @@
             <w:pPr>
               <w:jc w:val="center"/>
               <w:rPr>
-                <w:rFonts w:hint="eastAsia"/>
                 <w:b/>
                 <w:bCs/>
                 <w:sz w:val="24"/>
@@ -342,7 +334,6 @@
               <w:pStyle w:val="a4"/>
               <w:ind w:leftChars="0" w:left="284"/>
               <w:rPr>
-                <w:rFonts w:hint="eastAsia"/>
                 <w:sz w:val="24"/>
                 <w:szCs w:val="28"/>
               </w:rPr>
@@ -379,7 +370,6 @@
               </w:numPr>
               <w:ind w:leftChars="0"/>
               <w:rPr>
-                <w:rFonts w:hint="eastAsia"/>
                 <w:sz w:val="24"/>
                 <w:szCs w:val="28"/>
               </w:rPr>
@@ -468,6 +458,78 @@
                 <w:szCs w:val="28"/>
               </w:rPr>
             </w:pPr>
+            <w:proofErr w:type="spellStart"/>
+            <w:r>
+              <w:rPr>
+                <w:rFonts w:hint="eastAsia"/>
+                <w:sz w:val="24"/>
+                <w:szCs w:val="28"/>
+              </w:rPr>
+              <w:t>게임모드베이스</w:t>
+            </w:r>
+            <w:proofErr w:type="spellEnd"/>
+            <w:r>
+              <w:rPr>
+                <w:rFonts w:hint="eastAsia"/>
+                <w:sz w:val="24"/>
+                <w:szCs w:val="28"/>
+              </w:rPr>
+              <w:t>,</w:t>
+            </w:r>
+            <w:r>
+              <w:rPr>
+                <w:sz w:val="24"/>
+                <w:szCs w:val="28"/>
+              </w:rPr>
+              <w:t xml:space="preserve"> </w:t>
+            </w:r>
+            <w:proofErr w:type="spellStart"/>
+            <w:r>
+              <w:rPr>
+                <w:rFonts w:hint="eastAsia"/>
+                <w:sz w:val="24"/>
+                <w:szCs w:val="28"/>
+              </w:rPr>
+              <w:t>입력매핑</w:t>
+            </w:r>
+            <w:proofErr w:type="spellEnd"/>
+            <w:r>
+              <w:rPr>
+                <w:rFonts w:hint="eastAsia"/>
+                <w:sz w:val="24"/>
+                <w:szCs w:val="28"/>
+              </w:rPr>
+              <w:t>,</w:t>
+            </w:r>
+            <w:r>
+              <w:rPr>
+                <w:sz w:val="24"/>
+                <w:szCs w:val="28"/>
+              </w:rPr>
+              <w:t xml:space="preserve"> </w:t>
+            </w:r>
+            <w:r>
+              <w:rPr>
+                <w:rFonts w:hint="eastAsia"/>
+                <w:sz w:val="24"/>
+                <w:szCs w:val="28"/>
+              </w:rPr>
+              <w:t>충돌 감지</w:t>
+            </w:r>
+          </w:p>
+          <w:p>
+            <w:pPr>
+              <w:pStyle w:val="a4"/>
+              <w:numPr>
+                <w:ilvl w:val="0"/>
+                <w:numId w:val="3"/>
+              </w:numPr>
+              <w:ind w:leftChars="0"/>
+              <w:rPr>
+                <w:sz w:val="24"/>
+                <w:szCs w:val="28"/>
+              </w:rPr>
+            </w:pPr>
             <w:r>
               <w:rPr>
                 <w:rFonts w:hint="eastAsia"/>
@@ -532,7 +594,6 @@
           <w:p>
             <w:pPr>
               <w:rPr>
-                <w:rFonts w:hint="eastAsia"/>
                 <w:sz w:val="24"/>
                 <w:szCs w:val="28"/>
               </w:rPr>
@@ -668,7 +729,6 @@
               </w:numPr>
               <w:ind w:leftChars="0"/>
               <w:rPr>
-                <w:rFonts w:hint="eastAsia"/>
                 <w:sz w:val="24"/>
                 <w:szCs w:val="28"/>
               </w:rPr>
@@ -709,7 +769,6 @@
               </w:numPr>
               <w:ind w:leftChars="0"/>
               <w:rPr>
-                <w:rFonts w:hint="eastAsia"/>
                 <w:sz w:val="24"/>
                 <w:szCs w:val="28"/>
               </w:rPr>
@@ -832,7 +891,6 @@
           <w:p>
             <w:pPr>
               <w:rPr>
-                <w:rFonts w:hint="eastAsia"/>
                 <w:sz w:val="24"/>
                 <w:szCs w:val="28"/>
               </w:rPr>
@@ -853,7 +911,6 @@
             <w:pPr>
               <w:jc w:val="center"/>
               <w:rPr>
-                <w:rFonts w:hint="eastAsia"/>
                 <w:b/>
                 <w:bCs/>
                 <w:sz w:val="24"/>
@@ -881,7 +938,6 @@
             <w:pPr>
               <w:jc w:val="center"/>
               <w:rPr>
-                <w:rFonts w:hint="eastAsia"/>
                 <w:sz w:val="24"/>
                 <w:szCs w:val="28"/>
               </w:rPr>
@@ -902,7 +958,6 @@
       <w:pPr>
         <w:jc w:val="left"/>
         <w:rPr>
-          <w:rFonts w:hint="eastAsia"/>
           <w:b/>
           <w:bCs/>
           <w:sz w:val="28"/>
